--- a/ReadMe.docx
+++ b/ReadMe.docx
@@ -34,16 +34,72 @@
         <w:rPr>
           <w:b/>
           <w:bCs/>
-          <w:u w:val="single"/>
         </w:rPr>
       </w:pPr>
       <w:r>
         <w:rPr>
           <w:b/>
           <w:bCs/>
-          <w:u w:val="single"/>
+        </w:rPr>
+        <w:t>Unity Version:</w:t>
+      </w:r>
+      <w:r>
+        <w:rPr>
+          <w:b/>
+          <w:bCs/>
+        </w:rPr>
+        <w:t>2021.2.19f1</w:t>
+      </w:r>
+    </w:p>
+    <w:p>
+      <w:pPr>
+        <w:rPr>
+          <w:rStyle w:val="Hyperlink"/>
+        </w:rPr>
+      </w:pPr>
+      <w:r>
+        <w:rPr>
+          <w:b/>
+          <w:bCs/>
+        </w:rPr>
+        <w:t>GitHub:</w:t>
+      </w:r>
+      <w:r>
+        <w:rPr>
+          <w:b/>
+          <w:bCs/>
+        </w:rPr>
+        <w:t xml:space="preserve"> </w:t>
+      </w:r>
+      <w:hyperlink r:id="rId5" w:history="1">
+        <w:r>
+          <w:rPr>
+            <w:rStyle w:val="Hyperlink"/>
+          </w:rPr>
+          <w:t>https://github.com/RyanVickers/COMP4478-Exercise-2</w:t>
+        </w:r>
+      </w:hyperlink>
+    </w:p>
+    <w:p>
+      <w:pPr>
+        <w:rPr>
+          <w:b/>
+          <w:bCs/>
+        </w:rPr>
+      </w:pPr>
+      <w:r>
+        <w:rPr>
+          <w:b/>
+          <w:bCs/>
         </w:rPr>
         <w:t>Programming</w:t>
+      </w:r>
+      <w:r>
+        <w:rPr>
+          <w:b/>
+          <w:bCs/>
+        </w:rPr>
+        <w:t>:</w:t>
       </w:r>
     </w:p>
     <w:p>
@@ -144,74 +200,10 @@
         <w:rPr>
           <w:noProof/>
         </w:rPr>
-        <w:drawing>
-          <wp:anchor distT="0" distB="0" distL="114300" distR="114300" simplePos="0" relativeHeight="251658240" behindDoc="1" locked="0" layoutInCell="1" allowOverlap="1" wp14:anchorId="0A81B28C" wp14:editId="74D20ACB">
-            <wp:simplePos x="0" y="0"/>
-            <wp:positionH relativeFrom="column">
-              <wp:posOffset>4038600</wp:posOffset>
-            </wp:positionH>
-            <wp:positionV relativeFrom="paragraph">
-              <wp:posOffset>1181735</wp:posOffset>
-            </wp:positionV>
-            <wp:extent cx="1790700" cy="3571875"/>
-            <wp:effectExtent l="0" t="0" r="0" b="9525"/>
-            <wp:wrapNone/>
-            <wp:docPr id="7" name="Picture 7"/>
-            <wp:cNvGraphicFramePr>
-              <a:graphicFrameLocks xmlns:a="http://schemas.openxmlformats.org/drawingml/2006/main" noChangeAspect="1"/>
-            </wp:cNvGraphicFramePr>
-            <a:graphic xmlns:a="http://schemas.openxmlformats.org/drawingml/2006/main">
-              <a:graphicData uri="http://schemas.openxmlformats.org/drawingml/2006/picture">
-                <pic:pic xmlns:pic="http://schemas.openxmlformats.org/drawingml/2006/picture">
-                  <pic:nvPicPr>
-                    <pic:cNvPr id="7" name="Picture 7"/>
-                    <pic:cNvPicPr/>
-                  </pic:nvPicPr>
-                  <pic:blipFill rotWithShape="1">
-                    <a:blip r:embed="rId5">
-                      <a:extLst>
-                        <a:ext uri="{28A0092B-C50C-407E-A947-70E740481C1C}">
-                          <a14:useLocalDpi xmlns:a14="http://schemas.microsoft.com/office/drawing/2010/main" val="0"/>
-                        </a:ext>
-                      </a:extLst>
-                    </a:blip>
-                    <a:srcRect r="1053"/>
-                    <a:stretch/>
-                  </pic:blipFill>
-                  <pic:spPr bwMode="auto">
-                    <a:xfrm>
-                      <a:off x="0" y="0"/>
-                      <a:ext cx="1790700" cy="3571875"/>
-                    </a:xfrm>
-                    <a:prstGeom prst="rect">
-                      <a:avLst/>
-                    </a:prstGeom>
-                    <a:ln>
-                      <a:noFill/>
-                    </a:ln>
-                    <a:extLst>
-                      <a:ext uri="{53640926-AAD7-44D8-BBD7-CCE9431645EC}">
-                        <a14:shadowObscured xmlns:a14="http://schemas.microsoft.com/office/drawing/2010/main"/>
-                      </a:ext>
-                    </a:extLst>
-                  </pic:spPr>
-                </pic:pic>
-              </a:graphicData>
-            </a:graphic>
-            <wp14:sizeRelH relativeFrom="margin">
-              <wp14:pctWidth>0</wp14:pctWidth>
-            </wp14:sizeRelH>
-          </wp:anchor>
-        </w:drawing>
-      </w:r>
-      <w:r>
-        <w:rPr>
-          <w:noProof/>
-        </w:rPr>
         <mc:AlternateContent>
           <mc:Choice Requires="wps">
             <w:drawing>
-              <wp:anchor distT="0" distB="0" distL="114300" distR="114300" simplePos="0" relativeHeight="251664384" behindDoc="1" locked="0" layoutInCell="1" allowOverlap="1" wp14:anchorId="1E56AEBB" wp14:editId="1F0B05B4">
+              <wp:anchor distT="0" distB="0" distL="114300" distR="114300" simplePos="0" relativeHeight="251664384" behindDoc="1" locked="0" layoutInCell="1" allowOverlap="1" wp14:anchorId="1E56AEBB" wp14:editId="1FC7D1A5">
                 <wp:simplePos x="0" y="0"/>
                 <wp:positionH relativeFrom="column">
                   <wp:posOffset>1990725</wp:posOffset>
@@ -272,7 +264,11 @@
           </mc:Choice>
           <mc:Fallback>
             <w:pict>
-              <v:shape w14:anchorId="1E56AEBB" id="Text Box 8" o:spid="_x0000_s1027" type="#_x0000_t202" style="position:absolute;margin-left:156.75pt;margin-top:377.6pt;width:141pt;height:.05pt;z-index:-251652096;visibility:visible;mso-wrap-style:square;mso-wrap-distance-left:9pt;mso-wrap-distance-top:0;mso-wrap-distance-right:9pt;mso-wrap-distance-bottom:0;mso-position-horizontal:absolute;mso-position-horizontal-relative:text;mso-position-vertical:absolute;mso-position-vertical-relative:text;v-text-anchor:top" o:gfxdata="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" stroked="f">
+              <v:shapetype w14:anchorId="1E56AEBB" id="_x0000_t202" coordsize="21600,21600" o:spt="202" path="m,l,21600r21600,l21600,xe">
+                <v:stroke joinstyle="miter"/>
+                <v:path gradientshapeok="t" o:connecttype="rect"/>
+              </v:shapetype>
+              <v:shape id="Text Box 8" o:spid="_x0000_s1027" type="#_x0000_t202" style="position:absolute;margin-left:156.75pt;margin-top:377.6pt;width:141pt;height:.05pt;z-index:-251652096;visibility:visible;mso-wrap-style:square;mso-wrap-distance-left:9pt;mso-wrap-distance-top:0;mso-wrap-distance-right:9pt;mso-wrap-distance-bottom:0;mso-position-horizontal:absolute;mso-position-horizontal-relative:text;mso-position-vertical:absolute;mso-position-vertical-relative:text;v-text-anchor:top" o:gfxdata="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" stroked="f">
                 <v:textbox style="mso-fit-shape-to-text:t" inset="0,0,0,0">
                   <w:txbxContent>
                     <w:p>
@@ -297,70 +293,10 @@
         <w:rPr>
           <w:noProof/>
         </w:rPr>
-        <w:drawing>
-          <wp:anchor distT="0" distB="0" distL="114300" distR="114300" simplePos="0" relativeHeight="251659264" behindDoc="1" locked="0" layoutInCell="1" allowOverlap="1" wp14:anchorId="32F1C9AB" wp14:editId="4C84311A">
-            <wp:simplePos x="0" y="0"/>
-            <wp:positionH relativeFrom="column">
-              <wp:posOffset>1990725</wp:posOffset>
-            </wp:positionH>
-            <wp:positionV relativeFrom="paragraph">
-              <wp:posOffset>1181864</wp:posOffset>
-            </wp:positionV>
-            <wp:extent cx="1790700" cy="3557141"/>
-            <wp:effectExtent l="0" t="0" r="0" b="5715"/>
-            <wp:wrapNone/>
-            <wp:docPr id="6" name="Picture 6"/>
-            <wp:cNvGraphicFramePr>
-              <a:graphicFrameLocks xmlns:a="http://schemas.openxmlformats.org/drawingml/2006/main" noChangeAspect="1"/>
-            </wp:cNvGraphicFramePr>
-            <a:graphic xmlns:a="http://schemas.openxmlformats.org/drawingml/2006/main">
-              <a:graphicData uri="http://schemas.openxmlformats.org/drawingml/2006/picture">
-                <pic:pic xmlns:pic="http://schemas.openxmlformats.org/drawingml/2006/picture">
-                  <pic:nvPicPr>
-                    <pic:cNvPr id="6" name="Picture 6"/>
-                    <pic:cNvPicPr/>
-                  </pic:nvPicPr>
-                  <pic:blipFill>
-                    <a:blip r:embed="rId6">
-                      <a:extLst>
-                        <a:ext uri="{28A0092B-C50C-407E-A947-70E740481C1C}">
-                          <a14:useLocalDpi xmlns:a14="http://schemas.microsoft.com/office/drawing/2010/main" val="0"/>
-                        </a:ext>
-                      </a:extLst>
-                    </a:blip>
-                    <a:stretch>
-                      <a:fillRect/>
-                    </a:stretch>
-                  </pic:blipFill>
-                  <pic:spPr>
-                    <a:xfrm>
-                      <a:off x="0" y="0"/>
-                      <a:ext cx="1792941" cy="3561593"/>
-                    </a:xfrm>
-                    <a:prstGeom prst="rect">
-                      <a:avLst/>
-                    </a:prstGeom>
-                  </pic:spPr>
-                </pic:pic>
-              </a:graphicData>
-            </a:graphic>
-            <wp14:sizeRelH relativeFrom="margin">
-              <wp14:pctWidth>0</wp14:pctWidth>
-            </wp14:sizeRelH>
-            <wp14:sizeRelV relativeFrom="margin">
-              <wp14:pctHeight>0</wp14:pctHeight>
-            </wp14:sizeRelV>
-          </wp:anchor>
-        </w:drawing>
-      </w:r>
-      <w:r>
-        <w:rPr>
-          <w:noProof/>
-        </w:rPr>
         <mc:AlternateContent>
           <mc:Choice Requires="wps">
             <w:drawing>
-              <wp:anchor distT="0" distB="0" distL="114300" distR="114300" simplePos="0" relativeHeight="251662336" behindDoc="0" locked="0" layoutInCell="1" allowOverlap="1" wp14:anchorId="646902C1" wp14:editId="035600C1">
+              <wp:anchor distT="0" distB="0" distL="114300" distR="114300" simplePos="0" relativeHeight="251662336" behindDoc="0" locked="0" layoutInCell="1" allowOverlap="1" wp14:anchorId="646902C1" wp14:editId="5D90F279">
                 <wp:simplePos x="0" y="0"/>
                 <wp:positionH relativeFrom="column">
                   <wp:posOffset>0</wp:posOffset>
@@ -443,17 +379,166 @@
         </mc:AlternateContent>
       </w:r>
       <w:r>
-        <w:rPr>
+        <w:t>The basic design of this catching game is that fish and bombs are spawned at certain intervals</w:t>
+      </w:r>
+      <w:r>
+        <w:t xml:space="preserve"> and random positions</w:t>
+      </w:r>
+      <w:r>
+        <w:t xml:space="preserve"> using a spawner script. The player can move a bucket to catch fish, which will increase their score. If the player catches a bomb, it will reset their score and send them to a game over screen. The collection script collects and deletes objects that fall off the screen to prevent memory issues.</w:t>
+      </w:r>
+    </w:p>
+    <w:p>
+      <w:r>
+        <w:rPr>
+          <w:b/>
+          <w:bCs/>
           <w:noProof/>
         </w:rPr>
         <w:drawing>
-          <wp:anchor distT="0" distB="0" distL="114300" distR="114300" simplePos="0" relativeHeight="251660288" behindDoc="0" locked="0" layoutInCell="1" allowOverlap="1" wp14:anchorId="24BEE59C" wp14:editId="74EEB4C4">
+          <wp:anchor distT="0" distB="0" distL="114300" distR="114300" simplePos="0" relativeHeight="251659264" behindDoc="1" locked="0" layoutInCell="1" allowOverlap="1" wp14:anchorId="32F1C9AB" wp14:editId="571AB348">
+            <wp:simplePos x="0" y="0"/>
+            <wp:positionH relativeFrom="column">
+              <wp:posOffset>2013585</wp:posOffset>
+            </wp:positionH>
+            <wp:positionV relativeFrom="paragraph">
+              <wp:posOffset>458470</wp:posOffset>
+            </wp:positionV>
+            <wp:extent cx="1790700" cy="3557141"/>
+            <wp:effectExtent l="0" t="0" r="0" b="5715"/>
+            <wp:wrapNone/>
+            <wp:docPr id="6" name="Picture 6"/>
+            <wp:cNvGraphicFramePr>
+              <a:graphicFrameLocks xmlns:a="http://schemas.openxmlformats.org/drawingml/2006/main" noChangeAspect="1"/>
+            </wp:cNvGraphicFramePr>
+            <a:graphic xmlns:a="http://schemas.openxmlformats.org/drawingml/2006/main">
+              <a:graphicData uri="http://schemas.openxmlformats.org/drawingml/2006/picture">
+                <pic:pic xmlns:pic="http://schemas.openxmlformats.org/drawingml/2006/picture">
+                  <pic:nvPicPr>
+                    <pic:cNvPr id="6" name="Picture 6"/>
+                    <pic:cNvPicPr/>
+                  </pic:nvPicPr>
+                  <pic:blipFill>
+                    <a:blip r:embed="rId6">
+                      <a:extLst>
+                        <a:ext uri="{28A0092B-C50C-407E-A947-70E740481C1C}">
+                          <a14:useLocalDpi xmlns:a14="http://schemas.microsoft.com/office/drawing/2010/main" val="0"/>
+                        </a:ext>
+                      </a:extLst>
+                    </a:blip>
+                    <a:stretch>
+                      <a:fillRect/>
+                    </a:stretch>
+                  </pic:blipFill>
+                  <pic:spPr>
+                    <a:xfrm>
+                      <a:off x="0" y="0"/>
+                      <a:ext cx="1790700" cy="3557141"/>
+                    </a:xfrm>
+                    <a:prstGeom prst="rect">
+                      <a:avLst/>
+                    </a:prstGeom>
+                  </pic:spPr>
+                </pic:pic>
+              </a:graphicData>
+            </a:graphic>
+            <wp14:sizeRelH relativeFrom="margin">
+              <wp14:pctWidth>0</wp14:pctWidth>
+            </wp14:sizeRelH>
+            <wp14:sizeRelV relativeFrom="margin">
+              <wp14:pctHeight>0</wp14:pctHeight>
+            </wp14:sizeRelV>
+          </wp:anchor>
+        </w:drawing>
+      </w:r>
+      <w:r>
+        <w:rPr>
+          <w:b/>
+          <w:bCs/>
+        </w:rPr>
+        <w:t>Initializing project</w:t>
+      </w:r>
+      <w:r>
+        <w:t>: Unity will install library and other necessary folders, make sure to click on main scene to start that scene.</w:t>
+      </w:r>
+    </w:p>
+    <w:p>
+      <w:r>
+        <w:rPr>
+          <w:noProof/>
+        </w:rPr>
+        <w:drawing>
+          <wp:anchor distT="0" distB="0" distL="114300" distR="114300" simplePos="0" relativeHeight="251658240" behindDoc="1" locked="0" layoutInCell="1" allowOverlap="1" wp14:anchorId="0A81B28C" wp14:editId="3E63A84A">
+            <wp:simplePos x="0" y="0"/>
+            <wp:positionH relativeFrom="column">
+              <wp:posOffset>4076700</wp:posOffset>
+            </wp:positionH>
+            <wp:positionV relativeFrom="paragraph">
+              <wp:posOffset>3810</wp:posOffset>
+            </wp:positionV>
+            <wp:extent cx="1790700" cy="3571875"/>
+            <wp:effectExtent l="0" t="0" r="0" b="9525"/>
+            <wp:wrapNone/>
+            <wp:docPr id="7" name="Picture 7"/>
+            <wp:cNvGraphicFramePr>
+              <a:graphicFrameLocks xmlns:a="http://schemas.openxmlformats.org/drawingml/2006/main" noChangeAspect="1"/>
+            </wp:cNvGraphicFramePr>
+            <a:graphic xmlns:a="http://schemas.openxmlformats.org/drawingml/2006/main">
+              <a:graphicData uri="http://schemas.openxmlformats.org/drawingml/2006/picture">
+                <pic:pic xmlns:pic="http://schemas.openxmlformats.org/drawingml/2006/picture">
+                  <pic:nvPicPr>
+                    <pic:cNvPr id="7" name="Picture 7"/>
+                    <pic:cNvPicPr/>
+                  </pic:nvPicPr>
+                  <pic:blipFill rotWithShape="1">
+                    <a:blip r:embed="rId7">
+                      <a:extLst>
+                        <a:ext uri="{28A0092B-C50C-407E-A947-70E740481C1C}">
+                          <a14:useLocalDpi xmlns:a14="http://schemas.microsoft.com/office/drawing/2010/main" val="0"/>
+                        </a:ext>
+                      </a:extLst>
+                    </a:blip>
+                    <a:srcRect r="1053"/>
+                    <a:stretch/>
+                  </pic:blipFill>
+                  <pic:spPr bwMode="auto">
+                    <a:xfrm>
+                      <a:off x="0" y="0"/>
+                      <a:ext cx="1790700" cy="3571875"/>
+                    </a:xfrm>
+                    <a:prstGeom prst="rect">
+                      <a:avLst/>
+                    </a:prstGeom>
+                    <a:ln>
+                      <a:noFill/>
+                    </a:ln>
+                    <a:extLst>
+                      <a:ext uri="{53640926-AAD7-44D8-BBD7-CCE9431645EC}">
+                        <a14:shadowObscured xmlns:a14="http://schemas.microsoft.com/office/drawing/2010/main"/>
+                      </a:ext>
+                    </a:extLst>
+                  </pic:spPr>
+                </pic:pic>
+              </a:graphicData>
+            </a:graphic>
+            <wp14:sizeRelH relativeFrom="margin">
+              <wp14:pctWidth>0</wp14:pctWidth>
+            </wp14:sizeRelH>
+          </wp:anchor>
+        </w:drawing>
+      </w:r>
+      <w:r>
+        <w:rPr>
+          <w:noProof/>
+        </w:rPr>
+        <w:drawing>
+          <wp:anchor distT="0" distB="0" distL="114300" distR="114300" simplePos="0" relativeHeight="251660288" behindDoc="0" locked="0" layoutInCell="1" allowOverlap="1" wp14:anchorId="24BEE59C" wp14:editId="628A2795">
             <wp:simplePos x="0" y="0"/>
             <wp:positionH relativeFrom="margin">
               <wp:align>left</wp:align>
             </wp:positionH>
             <wp:positionV relativeFrom="paragraph">
-              <wp:posOffset>1172210</wp:posOffset>
+              <wp:posOffset>1905</wp:posOffset>
             </wp:positionV>
             <wp:extent cx="1778635" cy="3552190"/>
             <wp:effectExtent l="0" t="0" r="0" b="0"/>
@@ -470,7 +555,7 @@
                     <pic:cNvPicPr/>
                   </pic:nvPicPr>
                   <pic:blipFill>
-                    <a:blip r:embed="rId7">
+                    <a:blip r:embed="rId8">
                       <a:extLst>
                         <a:ext uri="{28A0092B-C50C-407E-A947-70E740481C1C}">
                           <a14:useLocalDpi xmlns:a14="http://schemas.microsoft.com/office/drawing/2010/main" val="0"/>
@@ -496,16 +581,8 @@
           </wp:anchor>
         </w:drawing>
       </w:r>
-      <w:r>
-        <w:t>The basic design of this catching game is that fish and bombs are spawned at certain intervals</w:t>
-      </w:r>
-      <w:r>
-        <w:t xml:space="preserve"> and random positions</w:t>
-      </w:r>
-      <w:r>
-        <w:t xml:space="preserve"> using a spawner script. The player can move a bucket to catch fish, which will increase their score. If the player catches a bomb, it will reset their score and send them to a game over screen. The collection script collects and deletes objects that fall off the screen to prevent memory issues.</w:t>
-      </w:r>
     </w:p>
+    <w:p/>
     <w:sectPr>
       <w:pgSz w:w="12240" w:h="15840"/>
       <w:pgMar w:top="1440" w:right="1440" w:bottom="1440" w:left="1440" w:header="708" w:footer="708" w:gutter="0"/>
@@ -962,6 +1039,41 @@
       <w:szCs w:val="18"/>
     </w:rPr>
   </w:style>
+  <w:style w:type="character" w:styleId="Hyperlink">
+    <w:name w:val="Hyperlink"/>
+    <w:basedOn w:val="DefaultParagraphFont"/>
+    <w:uiPriority w:val="99"/>
+    <w:unhideWhenUsed/>
+    <w:rsid w:val="00900FD7"/>
+    <w:rPr>
+      <w:color w:val="0563C1" w:themeColor="hyperlink"/>
+      <w:u w:val="single"/>
+    </w:rPr>
+  </w:style>
+  <w:style w:type="character" w:styleId="UnresolvedMention">
+    <w:name w:val="Unresolved Mention"/>
+    <w:basedOn w:val="DefaultParagraphFont"/>
+    <w:uiPriority w:val="99"/>
+    <w:semiHidden/>
+    <w:unhideWhenUsed/>
+    <w:rsid w:val="00900FD7"/>
+    <w:rPr>
+      <w:color w:val="605E5C"/>
+      <w:shd w:val="clear" w:color="auto" w:fill="E1DFDD"/>
+    </w:rPr>
+  </w:style>
+  <w:style w:type="character" w:styleId="FollowedHyperlink">
+    <w:name w:val="FollowedHyperlink"/>
+    <w:basedOn w:val="DefaultParagraphFont"/>
+    <w:uiPriority w:val="99"/>
+    <w:semiHidden/>
+    <w:unhideWhenUsed/>
+    <w:rsid w:val="00900FD7"/>
+    <w:rPr>
+      <w:color w:val="954F72" w:themeColor="followedHyperlink"/>
+      <w:u w:val="single"/>
+    </w:rPr>
+  </w:style>
 </w:styles>
 </file>
 
